--- a/Course Work/Программирование на Python Курсовая работа Евсин Роман ПМИм-1.docx
+++ b/Course Work/Программирование на Python Курсовая работа Евсин Роман ПМИм-1.docx
@@ -146,8 +146,6 @@
           <w:szCs w:val="28"/>
         </w:rPr>
       </w:pPr>
-      <w:bookmarkStart w:id="0" w:name="_GoBack"/>
-      <w:bookmarkEnd w:id="0"/>
     </w:p>
     <w:p>
       <w:pPr>
@@ -434,6 +432,16 @@
           <w:szCs w:val="28"/>
         </w:rPr>
       </w:pPr>
+      <w:r>
+        <w:rPr>
+          <w:rFonts w:eastAsia="Calibri" w:cs="Times New Roman"/>
+          <w:szCs w:val="28"/>
+        </w:rPr>
+        <w:lastRenderedPageBreak/>
+        <w:t>Как сделать открытый метод закрытым в классе наследнике?</w:t>
+      </w:r>
+      <w:bookmarkStart w:id="0" w:name="_GoBack"/>
+      <w:bookmarkEnd w:id="0"/>
     </w:p>
     <w:sectPr>
       <w:pgSz w:w="11906" w:h="16838"/>

--- a/Course Work/Программирование на Python Курсовая работа Евсин Роман ПМИм-1.docx
+++ b/Course Work/Программирование на Python Курсовая работа Евсин Роман ПМИм-1.docx
@@ -5,7 +5,6 @@
     <w:p>
       <w:pPr>
         <w:spacing w:before="567" w:after="0"/>
-        <w:ind w:firstLine="0"/>
         <w:jc w:val="center"/>
         <w:rPr>
           <w:rFonts w:eastAsia="Calibri" w:cs="Times New Roman"/>
@@ -48,7 +47,6 @@
     <w:p>
       <w:pPr>
         <w:spacing w:after="0" w:line="240" w:lineRule="auto"/>
-        <w:ind w:firstLine="0"/>
         <w:jc w:val="center"/>
         <w:rPr>
           <w:rFonts w:eastAsia="Calibri" w:cs="Times New Roman"/>
@@ -89,7 +87,7 @@
     <w:p>
       <w:pPr>
         <w:spacing w:after="0" w:line="240" w:lineRule="auto"/>
-        <w:ind w:right="-2" w:firstLine="0"/>
+        <w:ind w:right="-2"/>
         <w:jc w:val="right"/>
         <w:rPr>
           <w:rFonts w:eastAsia="Calibri" w:cs="Times New Roman"/>
@@ -161,7 +159,7 @@
     <w:p>
       <w:pPr>
         <w:spacing w:after="0" w:line="240" w:lineRule="auto"/>
-        <w:ind w:right="-2" w:firstLine="0"/>
+        <w:ind w:right="-2"/>
         <w:jc w:val="center"/>
         <w:rPr>
           <w:rFonts w:eastAsia="Calibri" w:cs="Times New Roman"/>
@@ -190,7 +188,6 @@
     <w:p>
       <w:pPr>
         <w:spacing w:after="0"/>
-        <w:ind w:firstLine="0"/>
         <w:jc w:val="center"/>
         <w:rPr>
           <w:rFonts w:eastAsia="Calibri" w:cs="Times New Roman"/>
@@ -205,17 +202,7 @@
           <w:sz w:val="32"/>
           <w:szCs w:val="28"/>
         </w:rPr>
-        <w:t xml:space="preserve">Машинное обучение на </w:t>
-      </w:r>
-      <w:r>
-        <w:rPr>
-          <w:rFonts w:eastAsia="Calibri" w:cs="Times New Roman"/>
-          <w:b/>
-          <w:sz w:val="32"/>
-          <w:szCs w:val="28"/>
-          <w:lang w:val="en-US"/>
-        </w:rPr>
-        <w:t>Python</w:t>
+        <w:t>Машинное обучение</w:t>
       </w:r>
     </w:p>
     <w:p>
@@ -393,7 +380,6 @@
     </w:p>
     <w:p>
       <w:pPr>
-        <w:ind w:firstLine="0"/>
         <w:jc w:val="center"/>
         <w:rPr>
           <w:rFonts w:eastAsia="Calibri" w:cs="Times New Roman"/>
@@ -425,20 +411,164 @@
     </w:p>
     <w:p>
       <w:pPr>
-        <w:ind w:firstLine="0"/>
+        <w:pStyle w:val="1"/>
+        <w:ind w:left="-567" w:firstLine="567"/>
+        <w:rPr>
+          <w:rFonts w:eastAsia="Calibri"/>
+        </w:rPr>
+      </w:pPr>
+      <w:r>
+        <w:rPr>
+          <w:rFonts w:eastAsia="Calibri"/>
+        </w:rPr>
+        <w:lastRenderedPageBreak/>
+        <w:t>Введение</w:t>
+      </w:r>
+    </w:p>
+    <w:p>
+      <w:pPr>
+        <w:spacing w:line="259" w:lineRule="auto"/>
         <w:jc w:val="left"/>
-        <w:rPr>
-          <w:rFonts w:eastAsia="Calibri" w:cs="Times New Roman"/>
-          <w:szCs w:val="28"/>
-        </w:rPr>
-      </w:pPr>
-      <w:r>
-        <w:rPr>
-          <w:rFonts w:eastAsia="Calibri" w:cs="Times New Roman"/>
-          <w:szCs w:val="28"/>
-        </w:rPr>
+      </w:pPr>
+      <w:r>
+        <w:br w:type="page"/>
+      </w:r>
+    </w:p>
+    <w:p>
+      <w:pPr>
+        <w:pStyle w:val="1"/>
+      </w:pPr>
+      <w:r>
         <w:lastRenderedPageBreak/>
-        <w:t>Как сделать открытый метод закрытым в классе наследнике?</w:t>
+        <w:t>Распознавание символов с помощью машинного обучения</w:t>
+      </w:r>
+    </w:p>
+    <w:p/>
+    <w:p>
+      <w:pPr>
+        <w:pStyle w:val="a4"/>
+        <w:numPr>
+          <w:ilvl w:val="0"/>
+          <w:numId w:val="2"/>
+        </w:numPr>
+      </w:pPr>
+      <w:r>
+        <w:t>Задача распознавания символов</w:t>
+      </w:r>
+    </w:p>
+    <w:p>
+      <w:pPr>
+        <w:pStyle w:val="a4"/>
+        <w:numPr>
+          <w:ilvl w:val="0"/>
+          <w:numId w:val="2"/>
+        </w:numPr>
+      </w:pPr>
+      <w:r>
+        <w:t>Задача разметки бинарного изображения</w:t>
+      </w:r>
+    </w:p>
+    <w:p>
+      <w:pPr>
+        <w:pStyle w:val="a4"/>
+        <w:numPr>
+          <w:ilvl w:val="0"/>
+          <w:numId w:val="2"/>
+        </w:numPr>
+      </w:pPr>
+      <w:r>
+        <w:t>Задача поиска центра фигуры</w:t>
+      </w:r>
+    </w:p>
+    <w:p>
+      <w:pPr>
+        <w:pStyle w:val="a4"/>
+        <w:numPr>
+          <w:ilvl w:val="0"/>
+          <w:numId w:val="2"/>
+        </w:numPr>
+      </w:pPr>
+    </w:p>
+    <w:p/>
+    <w:p>
+      <w:r>
+        <w:t xml:space="preserve">Классической задачей для машинного обучения является распознавание символов на растровом изображении (фотографии или скане текста и т. п.). После распознавания символы могут быть </w:t>
+      </w:r>
+      <w:r>
+        <w:t>записаны в виде текстового файла. Это сильно упростит дальнейшую работу с ними. К тому же в текстовом виде они занимают</w:t>
+      </w:r>
+      <w:r>
+        <w:t xml:space="preserve"> </w:t>
+      </w:r>
+      <w:r>
+        <w:t>по меньшей мере на порядок меньше памяти.</w:t>
+      </w:r>
+    </w:p>
+    <w:p>
+      <w:pPr>
+        <w:rPr>
+          <w:lang w:val="en-US"/>
+        </w:rPr>
+      </w:pPr>
+    </w:p>
+    <w:p>
+      <w:r>
+        <w:t xml:space="preserve">Для того распознавания символов будет использоваться нейросеть – </w:t>
+      </w:r>
+      <w:r>
+        <w:rPr>
+          <w:highlight w:val="yellow"/>
+        </w:rPr>
+        <w:t>перцептрон</w:t>
+      </w:r>
+      <w:r>
+        <w:t>.</w:t>
+      </w:r>
+    </w:p>
+    <w:p>
+      <w:r>
+        <w:t xml:space="preserve">Перцептрон </w:t>
+      </w:r>
+      <w:proofErr w:type="gramStart"/>
+      <w:r>
+        <w:t xml:space="preserve">- </w:t>
+      </w:r>
+      <w:r>
+        <w:rPr>
+          <w:highlight w:val="yellow"/>
+        </w:rPr>
+        <w:t>это</w:t>
+      </w:r>
+      <w:proofErr w:type="gramEnd"/>
+    </w:p>
+    <w:p>
+      <w:r>
+        <w:t xml:space="preserve">Так как задачей нейросети будет отличать один символ от других, предварительно необходимо разделить растровое изображение на фрагменты, каждый из которых содержит только один символ. </w:t>
+      </w:r>
+    </w:p>
+    <w:p>
+      <w:r>
+        <w:t xml:space="preserve">Для этого можно написать отдельный класс – </w:t>
+      </w:r>
+      <w:r>
+        <w:rPr>
+          <w:lang w:val="en-US"/>
+        </w:rPr>
+        <w:t>Cutter</w:t>
+      </w:r>
+      <w:r>
+        <w:t>. Он будет решать задачу разметки изображения.</w:t>
+      </w:r>
+    </w:p>
+    <w:p>
+      <w:r>
+        <w:t xml:space="preserve">Из класса задач по поиску текстовых символов можно выделить </w:t>
+      </w:r>
+      <w:r>
+        <w:t xml:space="preserve">задачу поиска символов моноширинных шрифтов. Так как в таких шрифтах каждый </w:t>
+      </w:r>
+      <w:r>
+        <w:t>символ занимает одинаковую по размерам область, достаточно просто определить параметры (ширину и высоту) сетки текста. При разрезке изображения по линиям сетки мы гарантированно получим «клетки» в каждой из которых содержится один символ (возможно не печатаемый)</w:t>
       </w:r>
       <w:bookmarkStart w:id="0" w:name="_GoBack"/>
       <w:bookmarkEnd w:id="0"/>
@@ -456,6 +586,95 @@
 <file path=word/numbering.xml><?xml version="1.0" encoding="utf-8"?>
 <w:numbering xmlns:wpc="http://schemas.microsoft.com/office/word/2010/wordprocessingCanvas" xmlns:cx="http://schemas.microsoft.com/office/drawing/2014/chartex" xmlns:cx1="http://schemas.microsoft.com/office/drawing/2015/9/8/chartex" xmlns:cx2="http://schemas.microsoft.com/office/drawing/2015/10/21/chartex" xmlns:cx3="http://schemas.microsoft.com/office/drawing/2016/5/9/chartex" xmlns:cx4="http://schemas.microsoft.com/office/drawing/2016/5/10/chartex" xmlns:cx5="http://schemas.microsoft.com/office/drawing/2016/5/11/chartex" xmlns:cx6="http://schemas.microsoft.com/office/drawing/2016/5/12/chartex" xmlns:cx7="http://schemas.microsoft.com/office/drawing/2016/5/13/chartex" xmlns:cx8="http://schemas.microsoft.com/office/drawing/2016/5/14/chartex" xmlns:mc="http://schemas.openxmlformats.org/markup-compatibility/2006" xmlns:aink="http://schemas.microsoft.com/office/drawing/2016/ink" xmlns:am3d="http://schemas.microsoft.com/office/drawing/2017/model3d" xmlns:o="urn:schemas-microsoft-com:office:office" xmlns:r="http://schemas.openxmlformats.org/officeDocument/2006/relationships" xmlns:m="http://schemas.openxmlformats.org/officeDocument/2006/math" xmlns:v="urn:schemas-microsoft-com:vml" xmlns:wp14="http://schemas.microsoft.com/office/word/2010/wordprocessingDrawing" xmlns:wp="http://schemas.openxmlformats.org/drawingml/2006/wordprocessingDrawing" xmlns:w10="urn:schemas-microsoft-com:office:word" xmlns:w="http://schemas.openxmlformats.org/wordprocessingml/2006/main" xmlns:w14="http://schemas.microsoft.com/office/word/2010/wordml" xmlns:w15="http://schemas.microsoft.com/office/word/2012/wordml" xmlns:w16cid="http://schemas.microsoft.com/office/word/2016/wordml/cid" xmlns:w16se="http://schemas.microsoft.com/office/word/2015/wordml/symex" xmlns:wpg="http://schemas.microsoft.com/office/word/2010/wordprocessingGroup" xmlns:wpi="http://schemas.microsoft.com/office/word/2010/wordprocessingInk" xmlns:wne="http://schemas.microsoft.com/office/word/2006/wordml" xmlns:wps="http://schemas.microsoft.com/office/word/2010/wordprocessingShape" mc:Ignorable="w14 w15 w16se w16cid wp14">
   <w:abstractNum w:abstractNumId="0" w15:restartNumberingAfterBreak="0">
+    <w:nsid w:val="2C2377A3"/>
+    <w:multiLevelType w:val="hybridMultilevel"/>
+    <w:tmpl w:val="3F9EDB36"/>
+    <w:lvl w:ilvl="0" w:tplc="0419000F">
+      <w:start w:val="1"/>
+      <w:numFmt w:val="decimal"/>
+      <w:lvlText w:val="%1."/>
+      <w:lvlJc w:val="left"/>
+      <w:pPr>
+        <w:ind w:left="720" w:hanging="360"/>
+      </w:pPr>
+      <w:rPr>
+        <w:rFonts w:hint="default"/>
+      </w:rPr>
+    </w:lvl>
+    <w:lvl w:ilvl="1" w:tplc="04190019" w:tentative="1">
+      <w:start w:val="1"/>
+      <w:numFmt w:val="lowerLetter"/>
+      <w:lvlText w:val="%2."/>
+      <w:lvlJc w:val="left"/>
+      <w:pPr>
+        <w:ind w:left="1440" w:hanging="360"/>
+      </w:pPr>
+    </w:lvl>
+    <w:lvl w:ilvl="2" w:tplc="0419001B" w:tentative="1">
+      <w:start w:val="1"/>
+      <w:numFmt w:val="lowerRoman"/>
+      <w:lvlText w:val="%3."/>
+      <w:lvlJc w:val="right"/>
+      <w:pPr>
+        <w:ind w:left="2160" w:hanging="180"/>
+      </w:pPr>
+    </w:lvl>
+    <w:lvl w:ilvl="3" w:tplc="0419000F" w:tentative="1">
+      <w:start w:val="1"/>
+      <w:numFmt w:val="decimal"/>
+      <w:lvlText w:val="%4."/>
+      <w:lvlJc w:val="left"/>
+      <w:pPr>
+        <w:ind w:left="2880" w:hanging="360"/>
+      </w:pPr>
+    </w:lvl>
+    <w:lvl w:ilvl="4" w:tplc="04190019" w:tentative="1">
+      <w:start w:val="1"/>
+      <w:numFmt w:val="lowerLetter"/>
+      <w:lvlText w:val="%5."/>
+      <w:lvlJc w:val="left"/>
+      <w:pPr>
+        <w:ind w:left="3600" w:hanging="360"/>
+      </w:pPr>
+    </w:lvl>
+    <w:lvl w:ilvl="5" w:tplc="0419001B" w:tentative="1">
+      <w:start w:val="1"/>
+      <w:numFmt w:val="lowerRoman"/>
+      <w:lvlText w:val="%6."/>
+      <w:lvlJc w:val="right"/>
+      <w:pPr>
+        <w:ind w:left="4320" w:hanging="180"/>
+      </w:pPr>
+    </w:lvl>
+    <w:lvl w:ilvl="6" w:tplc="0419000F" w:tentative="1">
+      <w:start w:val="1"/>
+      <w:numFmt w:val="decimal"/>
+      <w:lvlText w:val="%7."/>
+      <w:lvlJc w:val="left"/>
+      <w:pPr>
+        <w:ind w:left="5040" w:hanging="360"/>
+      </w:pPr>
+    </w:lvl>
+    <w:lvl w:ilvl="7" w:tplc="04190019" w:tentative="1">
+      <w:start w:val="1"/>
+      <w:numFmt w:val="lowerLetter"/>
+      <w:lvlText w:val="%8."/>
+      <w:lvlJc w:val="left"/>
+      <w:pPr>
+        <w:ind w:left="5760" w:hanging="360"/>
+      </w:pPr>
+    </w:lvl>
+    <w:lvl w:ilvl="8" w:tplc="0419001B" w:tentative="1">
+      <w:start w:val="1"/>
+      <w:numFmt w:val="lowerRoman"/>
+      <w:lvlText w:val="%9."/>
+      <w:lvlJc w:val="right"/>
+      <w:pPr>
+        <w:ind w:left="6480" w:hanging="180"/>
+      </w:pPr>
+    </w:lvl>
+  </w:abstractNum>
+  <w:abstractNum w:abstractNumId="1" w15:restartNumberingAfterBreak="0">
     <w:nsid w:val="4B1A7357"/>
     <w:multiLevelType w:val="hybridMultilevel"/>
     <w:tmpl w:val="E0FA733A"/>
@@ -552,6 +771,9 @@
     </w:lvl>
   </w:abstractNum>
   <w:num w:numId="1">
+    <w:abstractNumId w:val="1"/>
+  </w:num>
+  <w:num w:numId="2">
     <w:abstractNumId w:val="0"/>
   </w:num>
 </w:numbering>
@@ -954,15 +1176,35 @@
   <w:style w:type="paragraph" w:default="1" w:styleId="a">
     <w:name w:val="Normal"/>
     <w:qFormat/>
-    <w:rsid w:val="00AC7162"/>
+    <w:rsid w:val="002E4D62"/>
     <w:pPr>
       <w:spacing w:line="360" w:lineRule="auto"/>
-      <w:ind w:firstLine="709"/>
       <w:jc w:val="both"/>
     </w:pPr>
     <w:rPr>
       <w:rFonts w:ascii="Times New Roman" w:hAnsi="Times New Roman"/>
       <w:sz w:val="28"/>
+    </w:rPr>
+  </w:style>
+  <w:style w:type="paragraph" w:styleId="1">
+    <w:name w:val="heading 1"/>
+    <w:basedOn w:val="a"/>
+    <w:next w:val="a"/>
+    <w:link w:val="10"/>
+    <w:uiPriority w:val="9"/>
+    <w:qFormat/>
+    <w:rsid w:val="002E4D62"/>
+    <w:pPr>
+      <w:keepNext/>
+      <w:keepLines/>
+      <w:spacing w:before="240" w:after="0"/>
+      <w:ind w:firstLine="709"/>
+      <w:outlineLvl w:val="0"/>
+    </w:pPr>
+    <w:rPr>
+      <w:rFonts w:eastAsiaTheme="majorEastAsia" w:cstheme="majorBidi"/>
+      <w:sz w:val="32"/>
+      <w:szCs w:val="32"/>
     </w:rPr>
   </w:style>
   <w:style w:type="character" w:default="1" w:styleId="a0">
@@ -1036,6 +1278,29 @@
       <w:bCs/>
       <w:sz w:val="28"/>
     </w:rPr>
+  </w:style>
+  <w:style w:type="character" w:customStyle="1" w:styleId="10">
+    <w:name w:val="Заголовок 1 Знак"/>
+    <w:basedOn w:val="a0"/>
+    <w:link w:val="1"/>
+    <w:uiPriority w:val="9"/>
+    <w:rsid w:val="002E4D62"/>
+    <w:rPr>
+      <w:rFonts w:ascii="Times New Roman" w:eastAsiaTheme="majorEastAsia" w:hAnsi="Times New Roman" w:cstheme="majorBidi"/>
+      <w:sz w:val="32"/>
+      <w:szCs w:val="32"/>
+    </w:rPr>
+  </w:style>
+  <w:style w:type="paragraph" w:styleId="a4">
+    <w:name w:val="List Paragraph"/>
+    <w:basedOn w:val="a"/>
+    <w:uiPriority w:val="34"/>
+    <w:qFormat/>
+    <w:rsid w:val="00F1600D"/>
+    <w:pPr>
+      <w:ind w:left="720"/>
+      <w:contextualSpacing/>
+    </w:pPr>
   </w:style>
 </w:styles>
 </file>

--- a/Course Work/Программирование на Python Курсовая работа Евсин Роман ПМИм-1.docx
+++ b/Course Work/Программирование на Python Курсовая работа Евсин Роман ПМИм-1.docx
@@ -526,12 +526,19 @@
       </w:r>
     </w:p>
     <w:p>
+      <w:pPr>
+        <w:rPr>
+          <w:highlight w:val="yellow"/>
+        </w:rPr>
+      </w:pPr>
       <w:r>
         <w:t xml:space="preserve">Перцептрон </w:t>
       </w:r>
-      <w:proofErr w:type="gramStart"/>
-      <w:r>
-        <w:t xml:space="preserve">- </w:t>
+      <w:r>
+        <w:t>–</w:t>
+      </w:r>
+      <w:r>
+        <w:t xml:space="preserve"> </w:t>
       </w:r>
       <w:r>
         <w:rPr>
@@ -539,39 +546,77 @@
         </w:rPr>
         <w:t>это</w:t>
       </w:r>
-      <w:proofErr w:type="gramEnd"/>
-    </w:p>
-    <w:p>
-      <w:r>
-        <w:t xml:space="preserve">Так как задачей нейросети будет отличать один символ от других, предварительно необходимо разделить растровое изображение на фрагменты, каждый из которых содержит только один символ. </w:t>
-      </w:r>
-    </w:p>
-    <w:p>
-      <w:r>
-        <w:t xml:space="preserve">Для этого можно написать отдельный класс – </w:t>
-      </w:r>
-      <w:r>
-        <w:rPr>
-          <w:lang w:val="en-US"/>
-        </w:rPr>
-        <w:t>Cutter</w:t>
-      </w:r>
-      <w:r>
-        <w:t>. Он будет решать задачу разметки изображения.</w:t>
-      </w:r>
-    </w:p>
-    <w:p>
-      <w:r>
-        <w:t xml:space="preserve">Из класса задач по поиску текстовых символов можно выделить </w:t>
-      </w:r>
-      <w:r>
-        <w:t xml:space="preserve">задачу поиска символов моноширинных шрифтов. Так как в таких шрифтах каждый </w:t>
-      </w:r>
-      <w:r>
-        <w:t>символ занимает одинаковую по размерам область, достаточно просто определить параметры (ширину и высоту) сетки текста. При разрезке изображения по линиям сетки мы гарантированно получим «клетки» в каждой из которых содержится один символ (возможно не печатаемый)</w:t>
+    </w:p>
+    <w:p>
+      <w:r>
+        <w:rPr>
+          <w:highlight w:val="yellow"/>
+        </w:rPr>
+        <w:t>Можно ли обучить нейросеть распознавать текст целиком, а не только посимвольно</w:t>
+      </w:r>
+      <w:r>
+        <w:rPr>
+          <w:highlight w:val="yellow"/>
+        </w:rPr>
+        <w:t>?</w:t>
       </w:r>
       <w:bookmarkStart w:id="0" w:name="_GoBack"/>
       <w:bookmarkEnd w:id="0"/>
+    </w:p>
+    <w:p>
+      <w:r>
+        <w:t xml:space="preserve">Так как задачей нейросети будет отличать один символ от других, предварительно необходимо разделить растровое изображение на фрагменты, каждый из которых содержит только один символ. </w:t>
+      </w:r>
+    </w:p>
+    <w:p>
+      <w:r>
+        <w:t xml:space="preserve">Для этого можно написать отдельный класс – </w:t>
+      </w:r>
+      <w:r>
+        <w:rPr>
+          <w:lang w:val="en-US"/>
+        </w:rPr>
+        <w:t>Cutter</w:t>
+      </w:r>
+      <w:r>
+        <w:t>. Он будет решать задачу разметки изображения.</w:t>
+      </w:r>
+    </w:p>
+    <w:p>
+      <w:r>
+        <w:t xml:space="preserve">Из класса задач по поиску текстовых символов можно выделить </w:t>
+      </w:r>
+      <w:r>
+        <w:t xml:space="preserve">задачу поиска символов моноширинных шрифтов. Так как в таких шрифтах каждый </w:t>
+      </w:r>
+      <w:r>
+        <w:t xml:space="preserve">символ занимает одинаковую по размерам область, достаточно просто определить параметры (ширину и высоту) сетки текста. При разрезке изображения по </w:t>
+      </w:r>
+      <w:r>
+        <w:lastRenderedPageBreak/>
+        <w:t>линиям сетки мы гарантированно получим «клетки» в каждой из которых содержится один символ (возможно не печатаемый)</w:t>
+      </w:r>
+    </w:p>
+    <w:p>
+      <w:r>
+        <w:rPr>
+          <w:highlight w:val="yellow"/>
+        </w:rPr>
+        <w:t xml:space="preserve">Как хранятся целые числа в </w:t>
+      </w:r>
+      <w:r>
+        <w:rPr>
+          <w:highlight w:val="yellow"/>
+          <w:lang w:val="en-US"/>
+        </w:rPr>
+        <w:t>Python</w:t>
+      </w:r>
+      <w:r>
+        <w:rPr>
+          <w:highlight w:val="yellow"/>
+        </w:rPr>
+        <w:t>?</w:t>
+      </w:r>
     </w:p>
     <w:sectPr>
       <w:pgSz w:w="11906" w:h="16838"/>
